--- a/howto.docx
+++ b/howto.docx
@@ -1,6 +1,6 @@
 
 <file path=word/document.xml><?xml version="1.0" encoding="utf-8"?>
-<w:document xmlns:wpc="http://schemas.microsoft.com/office/word/2010/wordprocessingCanvas" xmlns:cx="http://schemas.microsoft.com/office/drawing/2014/chartex" xmlns:cx1="http://schemas.microsoft.com/office/drawing/2015/9/8/chartex" xmlns:cx2="http://schemas.microsoft.com/office/drawing/2015/10/21/chartex" xmlns:cx3="http://schemas.microsoft.com/office/drawing/2016/5/9/chartex" xmlns:cx4="http://schemas.microsoft.com/office/drawing/2016/5/10/chartex" xmlns:cx5="http://schemas.microsoft.com/office/drawing/2016/5/11/chartex" xmlns:cx6="http://schemas.microsoft.com/office/drawing/2016/5/12/chartex" xmlns:cx7="http://schemas.microsoft.com/office/drawing/2016/5/13/chartex" xmlns:cx8="http://schemas.microsoft.com/office/drawing/2016/5/14/chartex" xmlns:mc="http://schemas.openxmlformats.org/markup-compatibility/2006" xmlns:aink="http://schemas.microsoft.com/office/drawing/2016/ink" xmlns:am3d="http://schemas.microsoft.com/office/drawing/2017/model3d" xmlns:o="urn:schemas-microsoft-com:office:office" xmlns:r="http://schemas.openxmlformats.org/officeDocument/2006/relationships" xmlns:m="http://schemas.openxmlformats.org/officeDocument/2006/math" xmlns:v="urn:schemas-microsoft-com:vml" xmlns:wp14="http://schemas.microsoft.com/office/word/2010/wordprocessingDrawing" xmlns:wp="http://schemas.openxmlformats.org/drawingml/2006/wordprocessingDrawing" xmlns:w10="urn:schemas-microsoft-com:office:word" xmlns:w="http://schemas.openxmlformats.org/wordprocessingml/2006/main" xmlns:w14="http://schemas.microsoft.com/office/word/2010/wordml" xmlns:w15="http://schemas.microsoft.com/office/word/2012/wordml" xmlns:w16cex="http://schemas.microsoft.com/office/word/2018/wordml/cex" xmlns:w16cid="http://schemas.microsoft.com/office/word/2016/wordml/cid" xmlns:w16="http://schemas.microsoft.com/office/word/2018/wordml" xmlns:w16sdtdh="http://schemas.microsoft.com/office/word/2020/wordml/sdtdatahash" xmlns:w16se="http://schemas.microsoft.com/office/word/2015/wordml/symex" xmlns:wpg="http://schemas.microsoft.com/office/word/2010/wordprocessingGroup" xmlns:wpi="http://schemas.microsoft.com/office/word/2010/wordprocessingInk" xmlns:wne="http://schemas.microsoft.com/office/word/2006/wordml" xmlns:wps="http://schemas.microsoft.com/office/word/2010/wordprocessingShape" mc:Ignorable="w14 w15 w16se w16cid w16 w16cex w16sdtdh wp14">
+<w:document xmlns:wpc="http://schemas.microsoft.com/office/word/2010/wordprocessingCanvas" xmlns:cx="http://schemas.microsoft.com/office/drawing/2014/chartex" xmlns:cx1="http://schemas.microsoft.com/office/drawing/2015/9/8/chartex" xmlns:cx2="http://schemas.microsoft.com/office/drawing/2015/10/21/chartex" xmlns:cx3="http://schemas.microsoft.com/office/drawing/2016/5/9/chartex" xmlns:cx4="http://schemas.microsoft.com/office/drawing/2016/5/10/chartex" xmlns:cx5="http://schemas.microsoft.com/office/drawing/2016/5/11/chartex" xmlns:cx6="http://schemas.microsoft.com/office/drawing/2016/5/12/chartex" xmlns:cx7="http://schemas.microsoft.com/office/drawing/2016/5/13/chartex" xmlns:cx8="http://schemas.microsoft.com/office/drawing/2016/5/14/chartex" xmlns:mc="http://schemas.openxmlformats.org/markup-compatibility/2006" xmlns:aink="http://schemas.microsoft.com/office/drawing/2016/ink" xmlns:am3d="http://schemas.microsoft.com/office/drawing/2017/model3d" xmlns:o="urn:schemas-microsoft-com:office:office" xmlns:oel="http://schemas.microsoft.com/office/2019/extlst" xmlns:r="http://schemas.openxmlformats.org/officeDocument/2006/relationships" xmlns:m="http://schemas.openxmlformats.org/officeDocument/2006/math" xmlns:v="urn:schemas-microsoft-com:vml" xmlns:wp14="http://schemas.microsoft.com/office/word/2010/wordprocessingDrawing" xmlns:wp="http://schemas.openxmlformats.org/drawingml/2006/wordprocessingDrawing" xmlns:w10="urn:schemas-microsoft-com:office:word" xmlns:w="http://schemas.openxmlformats.org/wordprocessingml/2006/main" xmlns:w14="http://schemas.microsoft.com/office/word/2010/wordml" xmlns:w15="http://schemas.microsoft.com/office/word/2012/wordml" xmlns:w16cex="http://schemas.microsoft.com/office/word/2018/wordml/cex" xmlns:w16cid="http://schemas.microsoft.com/office/word/2016/wordml/cid" xmlns:w16="http://schemas.microsoft.com/office/word/2018/wordml" xmlns:w16sdtdh="http://schemas.microsoft.com/office/word/2020/wordml/sdtdatahash" xmlns:w16se="http://schemas.microsoft.com/office/word/2015/wordml/symex" xmlns:wpg="http://schemas.microsoft.com/office/word/2010/wordprocessingGroup" xmlns:wpi="http://schemas.microsoft.com/office/word/2010/wordprocessingInk" xmlns:wne="http://schemas.microsoft.com/office/word/2006/wordml" xmlns:wps="http://schemas.microsoft.com/office/word/2010/wordprocessingShape" mc:Ignorable="w14 w15 w16se w16cid w16 w16cex w16sdtdh wp14">
   <w:body>
     <w:p>
       <w:pPr>
@@ -104,28 +104,40 @@
           <w:szCs w:val="22"/>
           <w:u w:val="single"/>
         </w:rPr>
-        <w:t xml:space="preserve">グループ名：　　　　　　　　　　　　　　　　</w:t>
-      </w:r>
-    </w:p>
-    <w:p>
-      <w:pPr>
-        <w:widowControl/>
-        <w:jc w:val="left"/>
-        <w:rPr>
-          <w:rFonts w:ascii="ＭＳ ゴシック" w:eastAsiaTheme="majorEastAsia" w:hAnsi="ＭＳ ゴシック" w:cs="Arial"/>
+        <w:t>グループ名：</w:t>
+      </w:r>
+      <w:r>
+        <w:rPr>
+          <w:rFonts w:ascii="ＭＳ ゴシック" w:eastAsiaTheme="majorEastAsia" w:hAnsi="ＭＳ ゴシック" w:cs="Arial" w:hint="eastAsia"/>
           <w:b/>
           <w:color w:val="000000" w:themeColor="text1"/>
           <w:kern w:val="24"/>
+          <w:sz w:val="22"/>
           <w:szCs w:val="22"/>
           <w:u w:val="single"/>
         </w:rPr>
-      </w:pPr>
-      <w:r>
-        <w:rPr>
-          <w:rFonts w:ascii="ＭＳ ゴシック" w:eastAsiaTheme="majorEastAsia" w:hAnsi="ＭＳ ゴシック" w:cs="Arial" w:hint="eastAsia"/>
+        <w:t xml:space="preserve">　つくってあそぼ</w:t>
+      </w:r>
+    </w:p>
+    <w:p>
+      <w:pPr>
+        <w:widowControl/>
+        <w:jc w:val="left"/>
+        <w:rPr>
+          <w:rFonts w:ascii="ＭＳ ゴシック" w:eastAsiaTheme="majorEastAsia" w:hAnsi="ＭＳ ゴシック" w:cs="Arial"/>
           <w:b/>
           <w:color w:val="000000" w:themeColor="text1"/>
           <w:kern w:val="24"/>
+          <w:szCs w:val="22"/>
+          <w:u w:val="single"/>
+        </w:rPr>
+      </w:pPr>
+      <w:r>
+        <w:rPr>
+          <w:rFonts w:ascii="ＭＳ ゴシック" w:eastAsiaTheme="majorEastAsia" w:hAnsi="ＭＳ ゴシック" w:cs="Arial" w:hint="eastAsia"/>
+          <w:b/>
+          <w:color w:val="000000" w:themeColor="text1"/>
+          <w:kern w:val="24"/>
           <w:sz w:val="22"/>
           <w:szCs w:val="22"/>
           <w:u w:val="single"/>
@@ -195,342 +207,416 @@
           <w:szCs w:val="22"/>
         </w:rPr>
       </w:pPr>
-    </w:p>
-    <w:p>
-      <w:pPr>
-        <w:widowControl/>
-        <w:spacing w:line="240" w:lineRule="exact"/>
-        <w:jc w:val="left"/>
-        <w:rPr>
-          <w:rFonts w:ascii="ＭＳ ゴシック" w:eastAsiaTheme="majorEastAsia" w:hAnsi="ＭＳ ゴシック" w:cs="Arial"/>
-          <w:color w:val="000000" w:themeColor="text1"/>
-          <w:kern w:val="24"/>
-          <w:sz w:val="18"/>
-          <w:szCs w:val="22"/>
-        </w:rPr>
-      </w:pPr>
-    </w:p>
-    <w:p>
-      <w:pPr>
-        <w:widowControl/>
-        <w:spacing w:line="240" w:lineRule="exact"/>
-        <w:jc w:val="left"/>
-        <w:rPr>
-          <w:rFonts w:ascii="ＭＳ ゴシック" w:eastAsiaTheme="majorEastAsia" w:hAnsi="ＭＳ ゴシック" w:cs="Arial"/>
-          <w:color w:val="000000" w:themeColor="text1"/>
-          <w:kern w:val="24"/>
-          <w:sz w:val="18"/>
-          <w:szCs w:val="22"/>
-        </w:rPr>
-      </w:pPr>
-    </w:p>
-    <w:p>
-      <w:pPr>
-        <w:widowControl/>
-        <w:spacing w:line="240" w:lineRule="exact"/>
-        <w:jc w:val="left"/>
-        <w:rPr>
-          <w:rFonts w:ascii="ＭＳ ゴシック" w:eastAsiaTheme="majorEastAsia" w:hAnsi="ＭＳ ゴシック" w:cs="Arial"/>
-          <w:color w:val="000000" w:themeColor="text1"/>
-          <w:kern w:val="24"/>
-          <w:sz w:val="18"/>
-          <w:szCs w:val="22"/>
-        </w:rPr>
-      </w:pPr>
-    </w:p>
-    <w:p>
-      <w:pPr>
-        <w:widowControl/>
-        <w:spacing w:line="240" w:lineRule="exact"/>
-        <w:jc w:val="left"/>
-        <w:rPr>
-          <w:rFonts w:ascii="ＭＳ ゴシック" w:eastAsiaTheme="majorEastAsia" w:hAnsi="ＭＳ ゴシック" w:cs="Arial"/>
-          <w:color w:val="000000" w:themeColor="text1"/>
-          <w:kern w:val="24"/>
-          <w:sz w:val="18"/>
-          <w:szCs w:val="22"/>
-        </w:rPr>
-      </w:pPr>
-    </w:p>
-    <w:p>
-      <w:pPr>
-        <w:widowControl/>
-        <w:spacing w:line="240" w:lineRule="exact"/>
-        <w:jc w:val="left"/>
-        <w:rPr>
-          <w:rFonts w:ascii="ＭＳ ゴシック" w:eastAsiaTheme="majorEastAsia" w:hAnsi="ＭＳ ゴシック" w:cs="Arial"/>
-          <w:color w:val="000000" w:themeColor="text1"/>
-          <w:kern w:val="24"/>
-          <w:sz w:val="18"/>
-          <w:szCs w:val="22"/>
-        </w:rPr>
-      </w:pPr>
-    </w:p>
-    <w:p>
-      <w:pPr>
-        <w:widowControl/>
-        <w:spacing w:line="240" w:lineRule="exact"/>
-        <w:jc w:val="left"/>
-        <w:rPr>
-          <w:rFonts w:ascii="ＭＳ ゴシック" w:eastAsiaTheme="majorEastAsia" w:hAnsi="ＭＳ ゴシック" w:cs="Arial"/>
-          <w:color w:val="000000" w:themeColor="text1"/>
-          <w:kern w:val="24"/>
-          <w:sz w:val="18"/>
-          <w:szCs w:val="22"/>
-        </w:rPr>
-      </w:pPr>
-    </w:p>
-    <w:p>
-      <w:pPr>
-        <w:widowControl/>
-        <w:spacing w:line="240" w:lineRule="exact"/>
-        <w:jc w:val="left"/>
-        <w:rPr>
-          <w:rFonts w:ascii="ＭＳ ゴシック" w:eastAsiaTheme="majorEastAsia" w:hAnsi="ＭＳ ゴシック" w:cs="Arial"/>
-          <w:color w:val="000000" w:themeColor="text1"/>
-          <w:kern w:val="24"/>
-          <w:sz w:val="18"/>
-          <w:szCs w:val="22"/>
-        </w:rPr>
-      </w:pPr>
-    </w:p>
-    <w:p>
-      <w:pPr>
-        <w:widowControl/>
-        <w:spacing w:line="240" w:lineRule="exact"/>
-        <w:jc w:val="left"/>
-        <w:rPr>
-          <w:rFonts w:ascii="ＭＳ ゴシック" w:eastAsiaTheme="majorEastAsia" w:hAnsi="ＭＳ ゴシック" w:cs="Arial"/>
-          <w:color w:val="000000" w:themeColor="text1"/>
-          <w:kern w:val="24"/>
-          <w:sz w:val="18"/>
-          <w:szCs w:val="22"/>
-        </w:rPr>
-      </w:pPr>
-    </w:p>
-    <w:p>
-      <w:pPr>
-        <w:widowControl/>
-        <w:spacing w:line="240" w:lineRule="exact"/>
-        <w:jc w:val="left"/>
-        <w:rPr>
-          <w:rFonts w:ascii="ＭＳ ゴシック" w:eastAsiaTheme="majorEastAsia" w:hAnsi="ＭＳ ゴシック" w:cs="Arial"/>
-          <w:color w:val="000000" w:themeColor="text1"/>
-          <w:kern w:val="24"/>
-          <w:sz w:val="18"/>
-          <w:szCs w:val="22"/>
-        </w:rPr>
-      </w:pPr>
-    </w:p>
-    <w:p>
-      <w:pPr>
-        <w:widowControl/>
-        <w:spacing w:line="240" w:lineRule="exact"/>
-        <w:jc w:val="left"/>
-        <w:rPr>
-          <w:rFonts w:ascii="ＭＳ ゴシック" w:eastAsiaTheme="majorEastAsia" w:hAnsi="ＭＳ ゴシック" w:cs="Arial"/>
-          <w:color w:val="000000" w:themeColor="text1"/>
-          <w:kern w:val="24"/>
-          <w:sz w:val="18"/>
-          <w:szCs w:val="22"/>
-        </w:rPr>
-      </w:pPr>
-    </w:p>
-    <w:p>
-      <w:pPr>
-        <w:widowControl/>
-        <w:spacing w:line="240" w:lineRule="exact"/>
-        <w:jc w:val="left"/>
-        <w:rPr>
-          <w:rFonts w:ascii="ＭＳ ゴシック" w:eastAsiaTheme="majorEastAsia" w:hAnsi="ＭＳ ゴシック" w:cs="Arial"/>
-          <w:color w:val="000000" w:themeColor="text1"/>
-          <w:kern w:val="24"/>
-          <w:sz w:val="18"/>
-          <w:szCs w:val="22"/>
-        </w:rPr>
-      </w:pPr>
-    </w:p>
-    <w:p>
-      <w:pPr>
-        <w:widowControl/>
-        <w:spacing w:line="240" w:lineRule="exact"/>
-        <w:jc w:val="left"/>
-        <w:rPr>
-          <w:rFonts w:ascii="ＭＳ ゴシック" w:eastAsiaTheme="majorEastAsia" w:hAnsi="ＭＳ ゴシック" w:cs="Arial"/>
-          <w:color w:val="000000" w:themeColor="text1"/>
-          <w:kern w:val="24"/>
-          <w:sz w:val="18"/>
-          <w:szCs w:val="22"/>
-        </w:rPr>
-      </w:pPr>
-    </w:p>
-    <w:p>
-      <w:pPr>
-        <w:widowControl/>
-        <w:spacing w:line="240" w:lineRule="exact"/>
-        <w:jc w:val="left"/>
-        <w:rPr>
-          <w:rFonts w:ascii="ＭＳ ゴシック" w:eastAsiaTheme="majorEastAsia" w:hAnsi="ＭＳ ゴシック" w:cs="Arial"/>
-          <w:color w:val="000000" w:themeColor="text1"/>
-          <w:kern w:val="24"/>
-          <w:sz w:val="18"/>
-          <w:szCs w:val="22"/>
-        </w:rPr>
-      </w:pPr>
-    </w:p>
-    <w:p>
-      <w:pPr>
-        <w:widowControl/>
-        <w:spacing w:line="240" w:lineRule="exact"/>
-        <w:jc w:val="left"/>
-        <w:rPr>
-          <w:rFonts w:ascii="ＭＳ ゴシック" w:eastAsiaTheme="majorEastAsia" w:hAnsi="ＭＳ ゴシック" w:cs="Arial"/>
-          <w:color w:val="000000" w:themeColor="text1"/>
-          <w:kern w:val="24"/>
-          <w:sz w:val="18"/>
-          <w:szCs w:val="22"/>
-        </w:rPr>
-      </w:pPr>
-    </w:p>
-    <w:p>
-      <w:pPr>
-        <w:widowControl/>
-        <w:spacing w:line="240" w:lineRule="exact"/>
-        <w:jc w:val="left"/>
-        <w:rPr>
-          <w:rFonts w:ascii="ＭＳ ゴシック" w:eastAsiaTheme="majorEastAsia" w:hAnsi="ＭＳ ゴシック" w:cs="Arial"/>
-          <w:color w:val="000000" w:themeColor="text1"/>
-          <w:kern w:val="24"/>
-          <w:sz w:val="18"/>
-          <w:szCs w:val="22"/>
-        </w:rPr>
-      </w:pPr>
-    </w:p>
-    <w:p>
-      <w:pPr>
-        <w:widowControl/>
-        <w:spacing w:line="240" w:lineRule="exact"/>
-        <w:jc w:val="left"/>
-        <w:rPr>
-          <w:rFonts w:ascii="ＭＳ ゴシック" w:eastAsiaTheme="majorEastAsia" w:hAnsi="ＭＳ ゴシック" w:cs="Arial"/>
-          <w:color w:val="000000" w:themeColor="text1"/>
-          <w:kern w:val="24"/>
-          <w:sz w:val="18"/>
-          <w:szCs w:val="22"/>
-        </w:rPr>
-      </w:pPr>
-    </w:p>
-    <w:p>
-      <w:pPr>
-        <w:widowControl/>
-        <w:spacing w:line="240" w:lineRule="exact"/>
-        <w:jc w:val="left"/>
-        <w:rPr>
-          <w:rFonts w:ascii="ＭＳ ゴシック" w:eastAsiaTheme="majorEastAsia" w:hAnsi="ＭＳ ゴシック" w:cs="Arial"/>
-          <w:color w:val="000000" w:themeColor="text1"/>
-          <w:kern w:val="24"/>
-          <w:sz w:val="18"/>
-          <w:szCs w:val="22"/>
-        </w:rPr>
-      </w:pPr>
-    </w:p>
-    <w:p>
-      <w:pPr>
-        <w:widowControl/>
-        <w:spacing w:line="240" w:lineRule="exact"/>
-        <w:jc w:val="left"/>
-        <w:rPr>
-          <w:rFonts w:ascii="ＭＳ ゴシック" w:eastAsiaTheme="majorEastAsia" w:hAnsi="ＭＳ ゴシック" w:cs="Arial"/>
-          <w:color w:val="000000" w:themeColor="text1"/>
-          <w:kern w:val="24"/>
-          <w:sz w:val="18"/>
-          <w:szCs w:val="22"/>
-        </w:rPr>
-      </w:pPr>
-    </w:p>
-    <w:p>
-      <w:pPr>
-        <w:widowControl/>
-        <w:spacing w:line="240" w:lineRule="exact"/>
-        <w:jc w:val="left"/>
-        <w:rPr>
-          <w:rFonts w:ascii="ＭＳ ゴシック" w:eastAsiaTheme="majorEastAsia" w:hAnsi="ＭＳ ゴシック" w:cs="Arial"/>
-          <w:color w:val="000000" w:themeColor="text1"/>
-          <w:kern w:val="24"/>
-          <w:sz w:val="18"/>
-          <w:szCs w:val="22"/>
-        </w:rPr>
-      </w:pPr>
-    </w:p>
-    <w:p>
-      <w:pPr>
-        <w:widowControl/>
-        <w:spacing w:line="240" w:lineRule="exact"/>
-        <w:jc w:val="left"/>
-        <w:rPr>
-          <w:rFonts w:ascii="ＭＳ ゴシック" w:eastAsiaTheme="majorEastAsia" w:hAnsi="ＭＳ ゴシック" w:cs="Arial"/>
-          <w:color w:val="000000" w:themeColor="text1"/>
-          <w:kern w:val="24"/>
-          <w:sz w:val="18"/>
-          <w:szCs w:val="22"/>
-        </w:rPr>
-      </w:pPr>
-    </w:p>
-    <w:p>
-      <w:pPr>
-        <w:widowControl/>
-        <w:spacing w:line="240" w:lineRule="exact"/>
-        <w:jc w:val="left"/>
-        <w:rPr>
-          <w:rFonts w:ascii="ＭＳ ゴシック" w:eastAsiaTheme="majorEastAsia" w:hAnsi="ＭＳ ゴシック" w:cs="Arial"/>
-          <w:color w:val="000000" w:themeColor="text1"/>
-          <w:kern w:val="24"/>
-          <w:sz w:val="18"/>
-          <w:szCs w:val="22"/>
-        </w:rPr>
-      </w:pPr>
-    </w:p>
-    <w:p>
-      <w:pPr>
-        <w:widowControl/>
-        <w:spacing w:line="240" w:lineRule="exact"/>
-        <w:jc w:val="left"/>
-        <w:rPr>
-          <w:rFonts w:ascii="ＭＳ ゴシック" w:eastAsiaTheme="majorEastAsia" w:hAnsi="ＭＳ ゴシック" w:cs="Arial"/>
-          <w:color w:val="000000" w:themeColor="text1"/>
-          <w:kern w:val="24"/>
-          <w:sz w:val="18"/>
-          <w:szCs w:val="22"/>
-        </w:rPr>
-      </w:pPr>
-    </w:p>
-    <w:p>
-      <w:pPr>
-        <w:widowControl/>
-        <w:spacing w:line="240" w:lineRule="exact"/>
-        <w:jc w:val="left"/>
-        <w:rPr>
-          <w:rFonts w:ascii="ＭＳ ゴシック" w:eastAsiaTheme="majorEastAsia" w:hAnsi="ＭＳ ゴシック" w:cs="Arial"/>
-          <w:color w:val="000000" w:themeColor="text1"/>
-          <w:kern w:val="24"/>
-          <w:sz w:val="18"/>
-          <w:szCs w:val="22"/>
-        </w:rPr>
-      </w:pPr>
-    </w:p>
-    <w:p>
-      <w:pPr>
-        <w:widowControl/>
-        <w:spacing w:line="240" w:lineRule="exact"/>
-        <w:jc w:val="left"/>
-        <w:rPr>
-          <w:rFonts w:ascii="ＭＳ ゴシック" w:eastAsiaTheme="majorEastAsia" w:hAnsi="ＭＳ ゴシック" w:cs="Arial"/>
-          <w:color w:val="000000" w:themeColor="text1"/>
-          <w:kern w:val="24"/>
-          <w:sz w:val="18"/>
-          <w:szCs w:val="22"/>
-        </w:rPr>
-      </w:pPr>
+      <w:r>
+        <w:rPr>
+          <w:rFonts w:ascii="ＭＳ ゴシック" w:eastAsiaTheme="majorEastAsia" w:hAnsi="ＭＳ ゴシック" w:cs="Arial" w:hint="eastAsia"/>
+          <w:color w:val="000000" w:themeColor="text1"/>
+          <w:kern w:val="24"/>
+          <w:sz w:val="18"/>
+          <w:szCs w:val="22"/>
+        </w:rPr>
+        <w:t>ミニゲーム集</w:t>
+      </w:r>
+      <w:r>
+        <w:rPr>
+          <w:rFonts w:ascii="ＭＳ ゴシック" w:eastAsiaTheme="majorEastAsia" w:hAnsi="ＭＳ ゴシック" w:cs="Arial" w:hint="eastAsia"/>
+          <w:color w:val="000000" w:themeColor="text1"/>
+          <w:kern w:val="24"/>
+          <w:sz w:val="18"/>
+          <w:szCs w:val="22"/>
+        </w:rPr>
+        <w:t>。3つのミニゲームをクリアして、そこでの成績によって</w:t>
+      </w:r>
+      <w:r>
+        <w:rPr>
+          <w:rFonts w:ascii="ＭＳ ゴシック" w:eastAsiaTheme="majorEastAsia" w:hAnsi="ＭＳ ゴシック" w:cs="Arial" w:hint="eastAsia"/>
+          <w:color w:val="000000" w:themeColor="text1"/>
+          <w:kern w:val="24"/>
+          <w:sz w:val="18"/>
+          <w:szCs w:val="22"/>
+        </w:rPr>
+        <w:t>横シューティング</w:t>
+      </w:r>
+      <w:r>
+        <w:rPr>
+          <w:rFonts w:ascii="ＭＳ ゴシック" w:eastAsiaTheme="majorEastAsia" w:hAnsi="ＭＳ ゴシック" w:cs="Arial" w:hint="eastAsia"/>
+          <w:color w:val="000000" w:themeColor="text1"/>
+          <w:kern w:val="24"/>
+          <w:sz w:val="18"/>
+          <w:szCs w:val="22"/>
+        </w:rPr>
+        <w:t>で主人公が強化される</w:t>
+      </w:r>
+      <w:r>
+        <w:rPr>
+          <w:rFonts w:ascii="ＭＳ ゴシック" w:eastAsiaTheme="majorEastAsia" w:hAnsi="ＭＳ ゴシック" w:cs="Arial" w:hint="eastAsia"/>
+          <w:color w:val="000000" w:themeColor="text1"/>
+          <w:kern w:val="24"/>
+          <w:sz w:val="18"/>
+          <w:szCs w:val="22"/>
+        </w:rPr>
+        <w:t>。</w:t>
+      </w:r>
+    </w:p>
+    <w:p>
+      <w:pPr>
+        <w:widowControl/>
+        <w:spacing w:line="240" w:lineRule="exact"/>
+        <w:jc w:val="left"/>
+        <w:rPr>
+          <w:rFonts w:ascii="ＭＳ ゴシック" w:eastAsiaTheme="majorEastAsia" w:hAnsi="ＭＳ ゴシック" w:cs="Arial"/>
+          <w:color w:val="000000" w:themeColor="text1"/>
+          <w:kern w:val="24"/>
+          <w:sz w:val="18"/>
+          <w:szCs w:val="22"/>
+        </w:rPr>
+      </w:pPr>
+    </w:p>
+    <w:p>
+      <w:pPr>
+        <w:widowControl/>
+        <w:spacing w:line="240" w:lineRule="exact"/>
+        <w:jc w:val="left"/>
+        <w:rPr>
+          <w:rFonts w:ascii="ＭＳ ゴシック" w:eastAsiaTheme="majorEastAsia" w:hAnsi="ＭＳ ゴシック" w:cs="Arial"/>
+          <w:color w:val="000000" w:themeColor="text1"/>
+          <w:kern w:val="24"/>
+          <w:sz w:val="18"/>
+          <w:szCs w:val="22"/>
+        </w:rPr>
+      </w:pPr>
+      <w:r>
+        <w:rPr>
+          <w:rFonts w:ascii="ＭＳ ゴシック" w:eastAsiaTheme="majorEastAsia" w:hAnsi="ＭＳ ゴシック" w:cs="Arial" w:hint="eastAsia"/>
+          <w:color w:val="000000" w:themeColor="text1"/>
+          <w:kern w:val="24"/>
+          <w:sz w:val="18"/>
+          <w:szCs w:val="22"/>
+        </w:rPr>
+        <w:t>・メニュー</w:t>
+      </w:r>
+    </w:p>
+    <w:p>
+      <w:pPr>
+        <w:widowControl/>
+        <w:spacing w:line="240" w:lineRule="exact"/>
+        <w:jc w:val="left"/>
+        <w:rPr>
+          <w:rFonts w:ascii="ＭＳ ゴシック" w:eastAsiaTheme="majorEastAsia" w:hAnsi="ＭＳ ゴシック" w:cs="Arial"/>
+          <w:color w:val="000000" w:themeColor="text1"/>
+          <w:kern w:val="24"/>
+          <w:sz w:val="18"/>
+          <w:szCs w:val="22"/>
+        </w:rPr>
+      </w:pPr>
+      <w:r>
+        <w:rPr>
+          <w:rFonts w:ascii="ＭＳ ゴシック" w:eastAsiaTheme="majorEastAsia" w:hAnsi="ＭＳ ゴシック" w:cs="Arial" w:hint="eastAsia"/>
+          <w:color w:val="000000" w:themeColor="text1"/>
+          <w:kern w:val="24"/>
+          <w:sz w:val="18"/>
+          <w:szCs w:val="22"/>
+        </w:rPr>
+        <w:t>→</w:t>
+      </w:r>
+      <w:r>
+        <w:rPr>
+          <w:rFonts w:ascii="ＭＳ ゴシック" w:eastAsiaTheme="majorEastAsia" w:hAnsi="ＭＳ ゴシック" w:cs="Arial" w:hint="eastAsia"/>
+          <w:color w:val="000000" w:themeColor="text1"/>
+          <w:kern w:val="24"/>
+          <w:sz w:val="18"/>
+          <w:szCs w:val="22"/>
+        </w:rPr>
+        <w:t>各ゲームに遷移する</w:t>
+      </w:r>
+    </w:p>
+    <w:p>
+      <w:pPr>
+        <w:widowControl/>
+        <w:spacing w:line="240" w:lineRule="exact"/>
+        <w:jc w:val="left"/>
+        <w:rPr>
+          <w:rFonts w:ascii="ＭＳ ゴシック" w:eastAsiaTheme="majorEastAsia" w:hAnsi="ＭＳ ゴシック" w:cs="Arial"/>
+          <w:color w:val="000000" w:themeColor="text1"/>
+          <w:kern w:val="24"/>
+          <w:sz w:val="18"/>
+          <w:szCs w:val="22"/>
+        </w:rPr>
+      </w:pPr>
+    </w:p>
+    <w:p>
+      <w:pPr>
+        <w:widowControl/>
+        <w:spacing w:line="240" w:lineRule="exact"/>
+        <w:jc w:val="left"/>
+        <w:rPr>
+          <w:rFonts w:ascii="ＭＳ ゴシック" w:eastAsiaTheme="majorEastAsia" w:hAnsi="ＭＳ ゴシック" w:cs="Arial"/>
+          <w:color w:val="000000" w:themeColor="text1"/>
+          <w:kern w:val="24"/>
+          <w:sz w:val="18"/>
+          <w:szCs w:val="22"/>
+        </w:rPr>
+      </w:pPr>
+      <w:r>
+        <w:rPr>
+          <w:rFonts w:ascii="ＭＳ ゴシック" w:eastAsiaTheme="majorEastAsia" w:hAnsi="ＭＳ ゴシック" w:cs="Arial" w:hint="eastAsia"/>
+          <w:color w:val="000000" w:themeColor="text1"/>
+          <w:kern w:val="24"/>
+          <w:sz w:val="18"/>
+          <w:szCs w:val="22"/>
+        </w:rPr>
+        <w:t>・ボス戦</w:t>
+      </w:r>
+    </w:p>
+    <w:p>
+      <w:pPr>
+        <w:widowControl/>
+        <w:spacing w:line="240" w:lineRule="exact"/>
+        <w:jc w:val="left"/>
+        <w:rPr>
+          <w:rFonts w:ascii="ＭＳ ゴシック" w:eastAsiaTheme="majorEastAsia" w:hAnsi="ＭＳ ゴシック" w:cs="Arial"/>
+          <w:color w:val="000000" w:themeColor="text1"/>
+          <w:kern w:val="24"/>
+          <w:sz w:val="18"/>
+          <w:szCs w:val="22"/>
+        </w:rPr>
+      </w:pPr>
+      <w:r>
+        <w:rPr>
+          <w:rFonts w:ascii="ＭＳ ゴシック" w:eastAsiaTheme="majorEastAsia" w:hAnsi="ＭＳ ゴシック" w:cs="Arial" w:hint="eastAsia"/>
+          <w:color w:val="000000" w:themeColor="text1"/>
+          <w:kern w:val="24"/>
+          <w:sz w:val="18"/>
+          <w:szCs w:val="22"/>
+        </w:rPr>
+        <w:t>→</w:t>
+      </w:r>
+      <w:r>
+        <w:rPr>
+          <w:rFonts w:ascii="ＭＳ ゴシック" w:eastAsiaTheme="majorEastAsia" w:hAnsi="ＭＳ ゴシック" w:cs="Arial" w:hint="eastAsia"/>
+          <w:color w:val="000000" w:themeColor="text1"/>
+          <w:kern w:val="24"/>
+          <w:sz w:val="18"/>
+          <w:szCs w:val="22"/>
+        </w:rPr>
+        <w:t>横シューティング</w:t>
+      </w:r>
+    </w:p>
+    <w:p>
+      <w:pPr>
+        <w:widowControl/>
+        <w:spacing w:line="240" w:lineRule="exact"/>
+        <w:jc w:val="left"/>
+        <w:rPr>
+          <w:rFonts w:ascii="ＭＳ ゴシック" w:eastAsiaTheme="majorEastAsia" w:hAnsi="ＭＳ ゴシック" w:cs="Arial"/>
+          <w:color w:val="000000" w:themeColor="text1"/>
+          <w:kern w:val="24"/>
+          <w:sz w:val="18"/>
+          <w:szCs w:val="22"/>
+        </w:rPr>
+      </w:pPr>
+    </w:p>
+    <w:p>
+      <w:pPr>
+        <w:widowControl/>
+        <w:spacing w:line="240" w:lineRule="exact"/>
+        <w:jc w:val="left"/>
+        <w:rPr>
+          <w:rFonts w:ascii="ＭＳ ゴシック" w:eastAsiaTheme="majorEastAsia" w:hAnsi="ＭＳ ゴシック" w:cs="Arial"/>
+          <w:color w:val="000000" w:themeColor="text1"/>
+          <w:kern w:val="24"/>
+          <w:sz w:val="18"/>
+          <w:szCs w:val="22"/>
+        </w:rPr>
+      </w:pPr>
+      <w:r>
+        <w:rPr>
+          <w:rFonts w:ascii="ＭＳ ゴシック" w:eastAsiaTheme="majorEastAsia" w:hAnsi="ＭＳ ゴシック" w:cs="Arial" w:hint="eastAsia"/>
+          <w:color w:val="000000" w:themeColor="text1"/>
+          <w:kern w:val="24"/>
+          <w:sz w:val="18"/>
+          <w:szCs w:val="22"/>
+        </w:rPr>
+        <w:t>・ミニゲーム１</w:t>
+      </w:r>
+    </w:p>
+    <w:p>
+      <w:pPr>
+        <w:widowControl/>
+        <w:spacing w:line="240" w:lineRule="exact"/>
+        <w:jc w:val="left"/>
+        <w:rPr>
+          <w:rFonts w:ascii="ＭＳ ゴシック" w:eastAsiaTheme="majorEastAsia" w:hAnsi="ＭＳ ゴシック" w:cs="Arial"/>
+          <w:color w:val="000000" w:themeColor="text1"/>
+          <w:kern w:val="24"/>
+          <w:sz w:val="18"/>
+          <w:szCs w:val="22"/>
+        </w:rPr>
+      </w:pPr>
+      <w:r>
+        <w:rPr>
+          <w:rFonts w:ascii="ＭＳ ゴシック" w:eastAsiaTheme="majorEastAsia" w:hAnsi="ＭＳ ゴシック" w:cs="Arial" w:hint="eastAsia"/>
+          <w:color w:val="000000" w:themeColor="text1"/>
+          <w:kern w:val="24"/>
+          <w:sz w:val="18"/>
+          <w:szCs w:val="22"/>
+        </w:rPr>
+        <w:t>→</w:t>
+      </w:r>
+      <w:r>
+        <w:rPr>
+          <w:rFonts w:ascii="ＭＳ ゴシック" w:eastAsiaTheme="majorEastAsia" w:hAnsi="ＭＳ ゴシック" w:cs="Arial" w:hint="eastAsia"/>
+          <w:color w:val="000000" w:themeColor="text1"/>
+          <w:kern w:val="24"/>
+          <w:sz w:val="18"/>
+          <w:szCs w:val="22"/>
+        </w:rPr>
+        <w:t>記憶力福笑い</w:t>
+      </w:r>
+    </w:p>
+    <w:p>
+      <w:pPr>
+        <w:widowControl/>
+        <w:spacing w:line="240" w:lineRule="exact"/>
+        <w:jc w:val="left"/>
+        <w:rPr>
+          <w:rFonts w:ascii="ＭＳ ゴシック" w:eastAsiaTheme="majorEastAsia" w:hAnsi="ＭＳ ゴシック" w:cs="Arial"/>
+          <w:color w:val="000000" w:themeColor="text1"/>
+          <w:kern w:val="24"/>
+          <w:sz w:val="18"/>
+          <w:szCs w:val="22"/>
+        </w:rPr>
+      </w:pPr>
+    </w:p>
+    <w:p>
+      <w:pPr>
+        <w:widowControl/>
+        <w:spacing w:line="240" w:lineRule="exact"/>
+        <w:jc w:val="left"/>
+        <w:rPr>
+          <w:rFonts w:ascii="ＭＳ ゴシック" w:eastAsiaTheme="majorEastAsia" w:hAnsi="ＭＳ ゴシック" w:cs="Arial"/>
+          <w:color w:val="000000" w:themeColor="text1"/>
+          <w:kern w:val="24"/>
+          <w:sz w:val="18"/>
+          <w:szCs w:val="22"/>
+        </w:rPr>
+      </w:pPr>
+      <w:r>
+        <w:rPr>
+          <w:rFonts w:ascii="ＭＳ ゴシック" w:eastAsiaTheme="majorEastAsia" w:hAnsi="ＭＳ ゴシック" w:cs="Arial" w:hint="eastAsia"/>
+          <w:color w:val="000000" w:themeColor="text1"/>
+          <w:kern w:val="24"/>
+          <w:sz w:val="18"/>
+          <w:szCs w:val="22"/>
+        </w:rPr>
+        <w:t>・ミニゲーム２</w:t>
+      </w:r>
+    </w:p>
+    <w:p>
+      <w:pPr>
+        <w:widowControl/>
+        <w:spacing w:line="240" w:lineRule="exact"/>
+        <w:jc w:val="left"/>
+        <w:rPr>
+          <w:rFonts w:ascii="ＭＳ ゴシック" w:eastAsiaTheme="majorEastAsia" w:hAnsi="ＭＳ ゴシック" w:cs="Arial"/>
+          <w:color w:val="000000" w:themeColor="text1"/>
+          <w:kern w:val="24"/>
+          <w:sz w:val="18"/>
+          <w:szCs w:val="22"/>
+        </w:rPr>
+      </w:pPr>
+      <w:r>
+        <w:rPr>
+          <w:rFonts w:ascii="ＭＳ ゴシック" w:eastAsiaTheme="majorEastAsia" w:hAnsi="ＭＳ ゴシック" w:cs="Arial" w:hint="eastAsia"/>
+          <w:color w:val="000000" w:themeColor="text1"/>
+          <w:kern w:val="24"/>
+          <w:sz w:val="18"/>
+          <w:szCs w:val="22"/>
+        </w:rPr>
+        <w:t>→</w:t>
+      </w:r>
+    </w:p>
+    <w:p>
+      <w:pPr>
+        <w:widowControl/>
+        <w:spacing w:line="240" w:lineRule="exact"/>
+        <w:jc w:val="left"/>
+        <w:rPr>
+          <w:rFonts w:ascii="ＭＳ ゴシック" w:eastAsiaTheme="majorEastAsia" w:hAnsi="ＭＳ ゴシック" w:cs="Arial" w:hint="eastAsia"/>
+          <w:color w:val="000000" w:themeColor="text1"/>
+          <w:kern w:val="24"/>
+          <w:sz w:val="18"/>
+          <w:szCs w:val="22"/>
+        </w:rPr>
+      </w:pPr>
+    </w:p>
+    <w:p>
+      <w:pPr>
+        <w:widowControl/>
+        <w:spacing w:line="240" w:lineRule="exact"/>
+        <w:jc w:val="left"/>
+        <w:rPr>
+          <w:rFonts w:ascii="ＭＳ ゴシック" w:eastAsiaTheme="majorEastAsia" w:hAnsi="ＭＳ ゴシック" w:cs="Arial"/>
+          <w:color w:val="000000" w:themeColor="text1"/>
+          <w:kern w:val="24"/>
+          <w:sz w:val="18"/>
+          <w:szCs w:val="22"/>
+        </w:rPr>
+      </w:pPr>
+      <w:r>
+        <w:rPr>
+          <w:rFonts w:ascii="ＭＳ ゴシック" w:eastAsiaTheme="majorEastAsia" w:hAnsi="ＭＳ ゴシック" w:cs="Arial" w:hint="eastAsia"/>
+          <w:color w:val="000000" w:themeColor="text1"/>
+          <w:kern w:val="24"/>
+          <w:sz w:val="18"/>
+          <w:szCs w:val="22"/>
+        </w:rPr>
+        <w:t>・ミニゲーム</w:t>
+      </w:r>
+      <w:r>
+        <w:rPr>
+          <w:rFonts w:ascii="ＭＳ ゴシック" w:eastAsiaTheme="majorEastAsia" w:hAnsi="ＭＳ ゴシック" w:cs="Arial" w:hint="eastAsia"/>
+          <w:color w:val="000000" w:themeColor="text1"/>
+          <w:kern w:val="24"/>
+          <w:sz w:val="18"/>
+          <w:szCs w:val="22"/>
+        </w:rPr>
+        <w:t>３</w:t>
+      </w:r>
+    </w:p>
+    <w:p>
+      <w:pPr>
+        <w:widowControl/>
+        <w:spacing w:line="240" w:lineRule="exact"/>
+        <w:jc w:val="left"/>
+        <w:rPr>
+          <w:rFonts w:ascii="ＭＳ ゴシック" w:eastAsiaTheme="majorEastAsia" w:hAnsi="ＭＳ ゴシック" w:cs="Arial"/>
+          <w:color w:val="000000" w:themeColor="text1"/>
+          <w:kern w:val="24"/>
+          <w:sz w:val="18"/>
+          <w:szCs w:val="22"/>
+        </w:rPr>
+      </w:pPr>
+      <w:r>
+        <w:rPr>
+          <w:rFonts w:ascii="ＭＳ ゴシック" w:eastAsiaTheme="majorEastAsia" w:hAnsi="ＭＳ ゴシック" w:cs="Arial" w:hint="eastAsia"/>
+          <w:color w:val="000000" w:themeColor="text1"/>
+          <w:kern w:val="24"/>
+          <w:sz w:val="18"/>
+          <w:szCs w:val="22"/>
+        </w:rPr>
+        <w:t>→</w:t>
+      </w:r>
+      <w:r>
+        <w:rPr>
+          <w:rFonts w:ascii="ＭＳ ゴシック" w:eastAsiaTheme="majorEastAsia" w:hAnsi="ＭＳ ゴシック" w:cs="Arial" w:hint="eastAsia"/>
+          <w:color w:val="000000" w:themeColor="text1"/>
+          <w:kern w:val="24"/>
+          <w:sz w:val="18"/>
+          <w:szCs w:val="22"/>
+        </w:rPr>
+        <w:t>英単語クイズ</w:t>
+      </w:r>
     </w:p>
     <w:p>
       <w:pPr>
@@ -635,395 +721,240 @@
           <w:szCs w:val="22"/>
         </w:rPr>
       </w:pPr>
-    </w:p>
-    <w:p>
-      <w:pPr>
-        <w:widowControl/>
-        <w:spacing w:line="240" w:lineRule="exact"/>
-        <w:jc w:val="left"/>
-        <w:rPr>
-          <w:rFonts w:ascii="ＭＳ ゴシック" w:eastAsiaTheme="majorEastAsia" w:hAnsi="ＭＳ ゴシック" w:cs="Arial"/>
-          <w:color w:val="000000" w:themeColor="text1"/>
-          <w:kern w:val="24"/>
-          <w:sz w:val="18"/>
-          <w:szCs w:val="22"/>
-        </w:rPr>
-      </w:pPr>
-    </w:p>
-    <w:p>
-      <w:pPr>
-        <w:widowControl/>
-        <w:spacing w:line="240" w:lineRule="exact"/>
-        <w:jc w:val="left"/>
-        <w:rPr>
-          <w:rFonts w:ascii="ＭＳ ゴシック" w:eastAsiaTheme="majorEastAsia" w:hAnsi="ＭＳ ゴシック" w:cs="Arial"/>
-          <w:color w:val="000000" w:themeColor="text1"/>
-          <w:kern w:val="24"/>
-          <w:sz w:val="18"/>
-          <w:szCs w:val="22"/>
-        </w:rPr>
-      </w:pPr>
-    </w:p>
-    <w:p>
-      <w:pPr>
-        <w:widowControl/>
-        <w:spacing w:line="240" w:lineRule="exact"/>
-        <w:jc w:val="left"/>
-        <w:rPr>
-          <w:rFonts w:ascii="ＭＳ ゴシック" w:eastAsiaTheme="majorEastAsia" w:hAnsi="ＭＳ ゴシック" w:cs="Arial"/>
-          <w:color w:val="000000" w:themeColor="text1"/>
-          <w:kern w:val="24"/>
-          <w:sz w:val="18"/>
-          <w:szCs w:val="22"/>
-        </w:rPr>
-      </w:pPr>
-    </w:p>
-    <w:p>
-      <w:pPr>
-        <w:widowControl/>
-        <w:spacing w:line="240" w:lineRule="exact"/>
-        <w:jc w:val="left"/>
-        <w:rPr>
-          <w:rFonts w:ascii="ＭＳ ゴシック" w:eastAsiaTheme="majorEastAsia" w:hAnsi="ＭＳ ゴシック" w:cs="Arial"/>
-          <w:color w:val="000000" w:themeColor="text1"/>
-          <w:kern w:val="24"/>
-          <w:sz w:val="18"/>
-          <w:szCs w:val="22"/>
-        </w:rPr>
-      </w:pPr>
-    </w:p>
-    <w:p>
-      <w:pPr>
-        <w:widowControl/>
-        <w:spacing w:line="240" w:lineRule="exact"/>
-        <w:jc w:val="left"/>
-        <w:rPr>
-          <w:rFonts w:ascii="ＭＳ ゴシック" w:eastAsiaTheme="majorEastAsia" w:hAnsi="ＭＳ ゴシック" w:cs="Arial"/>
-          <w:color w:val="000000" w:themeColor="text1"/>
-          <w:kern w:val="24"/>
-          <w:sz w:val="18"/>
-          <w:szCs w:val="22"/>
-        </w:rPr>
-      </w:pPr>
-    </w:p>
-    <w:p>
-      <w:pPr>
-        <w:widowControl/>
-        <w:spacing w:line="240" w:lineRule="exact"/>
-        <w:jc w:val="left"/>
-        <w:rPr>
-          <w:rFonts w:ascii="ＭＳ ゴシック" w:eastAsiaTheme="majorEastAsia" w:hAnsi="ＭＳ ゴシック" w:cs="Arial"/>
-          <w:color w:val="000000" w:themeColor="text1"/>
-          <w:kern w:val="24"/>
-          <w:sz w:val="18"/>
-          <w:szCs w:val="22"/>
-        </w:rPr>
-      </w:pPr>
-    </w:p>
-    <w:p>
-      <w:pPr>
-        <w:widowControl/>
-        <w:spacing w:line="240" w:lineRule="exact"/>
-        <w:jc w:val="left"/>
-        <w:rPr>
-          <w:rFonts w:ascii="ＭＳ ゴシック" w:eastAsiaTheme="majorEastAsia" w:hAnsi="ＭＳ ゴシック" w:cs="Arial"/>
-          <w:color w:val="000000" w:themeColor="text1"/>
-          <w:kern w:val="24"/>
-          <w:sz w:val="18"/>
-          <w:szCs w:val="22"/>
-        </w:rPr>
-      </w:pPr>
-    </w:p>
-    <w:p>
-      <w:pPr>
-        <w:widowControl/>
-        <w:spacing w:line="240" w:lineRule="exact"/>
-        <w:jc w:val="left"/>
-        <w:rPr>
-          <w:rFonts w:ascii="ＭＳ ゴシック" w:eastAsiaTheme="majorEastAsia" w:hAnsi="ＭＳ ゴシック" w:cs="Arial"/>
-          <w:color w:val="000000" w:themeColor="text1"/>
-          <w:kern w:val="24"/>
-          <w:sz w:val="18"/>
-          <w:szCs w:val="22"/>
-        </w:rPr>
-      </w:pPr>
-    </w:p>
-    <w:p>
-      <w:pPr>
-        <w:widowControl/>
-        <w:spacing w:line="240" w:lineRule="exact"/>
-        <w:jc w:val="left"/>
-        <w:rPr>
-          <w:rFonts w:ascii="ＭＳ ゴシック" w:eastAsiaTheme="majorEastAsia" w:hAnsi="ＭＳ ゴシック" w:cs="Arial"/>
-          <w:color w:val="000000" w:themeColor="text1"/>
-          <w:kern w:val="24"/>
-          <w:sz w:val="18"/>
-          <w:szCs w:val="22"/>
-        </w:rPr>
-      </w:pPr>
-    </w:p>
-    <w:p>
-      <w:pPr>
-        <w:widowControl/>
-        <w:spacing w:line="240" w:lineRule="exact"/>
-        <w:jc w:val="left"/>
-        <w:rPr>
-          <w:rFonts w:ascii="ＭＳ ゴシック" w:eastAsiaTheme="majorEastAsia" w:hAnsi="ＭＳ ゴシック" w:cs="Arial"/>
-          <w:color w:val="000000" w:themeColor="text1"/>
-          <w:kern w:val="24"/>
-          <w:sz w:val="18"/>
-          <w:szCs w:val="22"/>
-        </w:rPr>
-      </w:pPr>
-    </w:p>
-    <w:p>
-      <w:pPr>
-        <w:widowControl/>
-        <w:spacing w:line="240" w:lineRule="exact"/>
-        <w:jc w:val="left"/>
-        <w:rPr>
-          <w:rFonts w:ascii="ＭＳ ゴシック" w:eastAsiaTheme="majorEastAsia" w:hAnsi="ＭＳ ゴシック" w:cs="Arial"/>
-          <w:color w:val="000000" w:themeColor="text1"/>
-          <w:kern w:val="24"/>
-          <w:sz w:val="18"/>
-          <w:szCs w:val="22"/>
-        </w:rPr>
-      </w:pPr>
-    </w:p>
-    <w:p>
-      <w:pPr>
-        <w:widowControl/>
-        <w:spacing w:line="240" w:lineRule="exact"/>
-        <w:jc w:val="left"/>
-        <w:rPr>
-          <w:rFonts w:ascii="ＭＳ ゴシック" w:eastAsiaTheme="majorEastAsia" w:hAnsi="ＭＳ ゴシック" w:cs="Arial"/>
-          <w:color w:val="000000" w:themeColor="text1"/>
-          <w:kern w:val="24"/>
-          <w:sz w:val="18"/>
-          <w:szCs w:val="22"/>
-        </w:rPr>
-      </w:pPr>
-    </w:p>
-    <w:p>
-      <w:pPr>
-        <w:widowControl/>
-        <w:spacing w:line="240" w:lineRule="exact"/>
-        <w:jc w:val="left"/>
-        <w:rPr>
-          <w:rFonts w:ascii="ＭＳ ゴシック" w:eastAsiaTheme="majorEastAsia" w:hAnsi="ＭＳ ゴシック" w:cs="Arial"/>
-          <w:color w:val="000000" w:themeColor="text1"/>
-          <w:kern w:val="24"/>
-          <w:sz w:val="18"/>
-          <w:szCs w:val="22"/>
-        </w:rPr>
-      </w:pPr>
-    </w:p>
-    <w:p>
-      <w:pPr>
-        <w:widowControl/>
-        <w:spacing w:line="240" w:lineRule="exact"/>
-        <w:jc w:val="left"/>
-        <w:rPr>
-          <w:rFonts w:ascii="ＭＳ ゴシック" w:eastAsiaTheme="majorEastAsia" w:hAnsi="ＭＳ ゴシック" w:cs="Arial"/>
-          <w:color w:val="000000" w:themeColor="text1"/>
-          <w:kern w:val="24"/>
-          <w:sz w:val="18"/>
-          <w:szCs w:val="22"/>
-        </w:rPr>
-      </w:pPr>
-    </w:p>
-    <w:p>
-      <w:pPr>
-        <w:widowControl/>
-        <w:spacing w:line="240" w:lineRule="exact"/>
-        <w:jc w:val="left"/>
-        <w:rPr>
-          <w:rFonts w:ascii="ＭＳ ゴシック" w:eastAsiaTheme="majorEastAsia" w:hAnsi="ＭＳ ゴシック" w:cs="Arial"/>
-          <w:color w:val="000000" w:themeColor="text1"/>
-          <w:kern w:val="24"/>
-          <w:sz w:val="18"/>
-          <w:szCs w:val="22"/>
-        </w:rPr>
-      </w:pPr>
-    </w:p>
-    <w:p>
-      <w:pPr>
-        <w:widowControl/>
-        <w:spacing w:line="240" w:lineRule="exact"/>
-        <w:jc w:val="left"/>
-        <w:rPr>
-          <w:rFonts w:ascii="ＭＳ ゴシック" w:eastAsiaTheme="majorEastAsia" w:hAnsi="ＭＳ ゴシック" w:cs="Arial"/>
-          <w:color w:val="000000" w:themeColor="text1"/>
-          <w:kern w:val="24"/>
-          <w:sz w:val="18"/>
-          <w:szCs w:val="22"/>
-        </w:rPr>
-      </w:pPr>
-    </w:p>
-    <w:p>
-      <w:pPr>
-        <w:widowControl/>
-        <w:spacing w:line="240" w:lineRule="exact"/>
-        <w:jc w:val="left"/>
-        <w:rPr>
-          <w:rFonts w:ascii="ＭＳ ゴシック" w:eastAsiaTheme="majorEastAsia" w:hAnsi="ＭＳ ゴシック" w:cs="Arial"/>
-          <w:color w:val="000000" w:themeColor="text1"/>
-          <w:kern w:val="24"/>
-          <w:sz w:val="18"/>
-          <w:szCs w:val="22"/>
-        </w:rPr>
-      </w:pPr>
-    </w:p>
-    <w:p>
-      <w:pPr>
-        <w:widowControl/>
-        <w:spacing w:line="240" w:lineRule="exact"/>
-        <w:jc w:val="left"/>
-        <w:rPr>
-          <w:rFonts w:ascii="ＭＳ ゴシック" w:eastAsiaTheme="majorEastAsia" w:hAnsi="ＭＳ ゴシック" w:cs="Arial"/>
-          <w:color w:val="000000" w:themeColor="text1"/>
-          <w:kern w:val="24"/>
-          <w:sz w:val="18"/>
-          <w:szCs w:val="22"/>
-        </w:rPr>
-      </w:pPr>
-    </w:p>
-    <w:p>
-      <w:pPr>
-        <w:widowControl/>
-        <w:spacing w:line="240" w:lineRule="exact"/>
-        <w:jc w:val="left"/>
-        <w:rPr>
-          <w:rFonts w:ascii="ＭＳ ゴシック" w:eastAsiaTheme="majorEastAsia" w:hAnsi="ＭＳ ゴシック" w:cs="Arial"/>
-          <w:color w:val="000000" w:themeColor="text1"/>
-          <w:kern w:val="24"/>
-          <w:sz w:val="18"/>
-          <w:szCs w:val="22"/>
-        </w:rPr>
-      </w:pPr>
-    </w:p>
-    <w:p>
-      <w:pPr>
-        <w:widowControl/>
-        <w:spacing w:line="240" w:lineRule="exact"/>
-        <w:jc w:val="left"/>
-        <w:rPr>
-          <w:rFonts w:ascii="ＭＳ ゴシック" w:eastAsiaTheme="majorEastAsia" w:hAnsi="ＭＳ ゴシック" w:cs="Arial"/>
-          <w:color w:val="000000" w:themeColor="text1"/>
-          <w:kern w:val="24"/>
-          <w:sz w:val="18"/>
-          <w:szCs w:val="22"/>
-        </w:rPr>
-      </w:pPr>
-    </w:p>
-    <w:p>
-      <w:pPr>
-        <w:widowControl/>
-        <w:spacing w:line="240" w:lineRule="exact"/>
-        <w:jc w:val="left"/>
-        <w:rPr>
-          <w:rFonts w:ascii="ＭＳ ゴシック" w:eastAsiaTheme="majorEastAsia" w:hAnsi="ＭＳ ゴシック" w:cs="Arial"/>
-          <w:color w:val="000000" w:themeColor="text1"/>
-          <w:kern w:val="24"/>
-          <w:sz w:val="18"/>
-          <w:szCs w:val="22"/>
-        </w:rPr>
-      </w:pPr>
-    </w:p>
-    <w:p>
-      <w:pPr>
-        <w:widowControl/>
-        <w:spacing w:line="240" w:lineRule="exact"/>
-        <w:jc w:val="left"/>
-        <w:rPr>
-          <w:rFonts w:ascii="ＭＳ ゴシック" w:eastAsiaTheme="majorEastAsia" w:hAnsi="ＭＳ ゴシック" w:cs="Arial"/>
-          <w:color w:val="000000" w:themeColor="text1"/>
-          <w:kern w:val="24"/>
-          <w:sz w:val="18"/>
-          <w:szCs w:val="22"/>
-        </w:rPr>
-      </w:pPr>
-    </w:p>
-    <w:p>
-      <w:pPr>
-        <w:widowControl/>
-        <w:spacing w:line="240" w:lineRule="exact"/>
-        <w:jc w:val="left"/>
-        <w:rPr>
-          <w:rFonts w:ascii="ＭＳ ゴシック" w:eastAsiaTheme="majorEastAsia" w:hAnsi="ＭＳ ゴシック" w:cs="Arial"/>
-          <w:color w:val="000000" w:themeColor="text1"/>
-          <w:kern w:val="24"/>
-          <w:sz w:val="18"/>
-          <w:szCs w:val="22"/>
-        </w:rPr>
-      </w:pPr>
-    </w:p>
-    <w:p>
-      <w:pPr>
-        <w:widowControl/>
-        <w:spacing w:line="240" w:lineRule="exact"/>
-        <w:jc w:val="left"/>
-        <w:rPr>
-          <w:rFonts w:ascii="ＭＳ ゴシック" w:eastAsiaTheme="majorEastAsia" w:hAnsi="ＭＳ ゴシック" w:cs="Arial"/>
-          <w:color w:val="000000" w:themeColor="text1"/>
-          <w:kern w:val="24"/>
-          <w:sz w:val="18"/>
-          <w:szCs w:val="22"/>
-        </w:rPr>
-      </w:pPr>
-    </w:p>
-    <w:p>
-      <w:pPr>
-        <w:widowControl/>
-        <w:jc w:val="left"/>
-        <w:rPr>
-          <w:rFonts w:ascii="ＭＳ ゴシック" w:eastAsiaTheme="majorEastAsia" w:hAnsi="ＭＳ ゴシック" w:cs="Arial"/>
-          <w:color w:val="000000" w:themeColor="text1"/>
-          <w:kern w:val="24"/>
-          <w:sz w:val="18"/>
-          <w:szCs w:val="22"/>
-        </w:rPr>
-      </w:pPr>
-      <w:r>
-        <w:rPr>
-          <w:rFonts w:ascii="ＭＳ ゴシック" w:eastAsiaTheme="majorEastAsia" w:hAnsi="ＭＳ ゴシック" w:cs="Arial"/>
-          <w:color w:val="000000" w:themeColor="text1"/>
-          <w:kern w:val="24"/>
-          <w:sz w:val="18"/>
-          <w:szCs w:val="22"/>
-        </w:rPr>
-        <w:br w:type="page"/>
-      </w:r>
-    </w:p>
-    <w:p>
-      <w:pPr>
-        <w:widowControl/>
-        <w:spacing w:line="240" w:lineRule="exact"/>
-        <w:jc w:val="left"/>
-        <w:rPr>
-          <w:rFonts w:ascii="ＭＳ ゴシック" w:eastAsiaTheme="majorEastAsia" w:hAnsi="ＭＳ ゴシック" w:cs="Arial"/>
-          <w:color w:val="000000" w:themeColor="text1"/>
-          <w:kern w:val="24"/>
-          <w:sz w:val="18"/>
-          <w:szCs w:val="22"/>
-        </w:rPr>
-      </w:pPr>
-      <w:r>
-        <w:rPr>
-          <w:rFonts w:ascii="ＭＳ ゴシック" w:eastAsiaTheme="majorEastAsia" w:hAnsi="ＭＳ ゴシック" w:cs="Arial" w:hint="eastAsia"/>
-          <w:color w:val="000000" w:themeColor="text1"/>
-          <w:kern w:val="24"/>
-          <w:sz w:val="18"/>
-          <w:szCs w:val="22"/>
-        </w:rPr>
-        <w:lastRenderedPageBreak/>
-        <w:t>・どのようにプログラミングするか（コードの簡単な設計）</w:t>
-      </w:r>
-    </w:p>
-    <w:p>
-      <w:pPr>
-        <w:widowControl/>
-        <w:spacing w:line="240" w:lineRule="exact"/>
+      <w:r>
+        <w:rPr>
+          <w:rFonts w:ascii="ＭＳ ゴシック" w:eastAsiaTheme="majorEastAsia" w:hAnsi="ＭＳ ゴシック" w:cs="Arial" w:hint="eastAsia"/>
+          <w:color w:val="000000" w:themeColor="text1"/>
+          <w:kern w:val="24"/>
+          <w:sz w:val="18"/>
+          <w:szCs w:val="22"/>
+        </w:rPr>
+        <w:t>それぞれのミニゲームのスコア</w:t>
+      </w:r>
+      <w:r>
+        <w:rPr>
+          <w:rFonts w:ascii="ＭＳ ゴシック" w:eastAsiaTheme="majorEastAsia" w:hAnsi="ＭＳ ゴシック" w:cs="Arial" w:hint="eastAsia"/>
+          <w:color w:val="000000" w:themeColor="text1"/>
+          <w:kern w:val="24"/>
+          <w:sz w:val="18"/>
+          <w:szCs w:val="22"/>
+        </w:rPr>
+        <w:t>をテキストファイルに書き出す。</w:t>
+      </w:r>
+    </w:p>
+    <w:p>
+      <w:pPr>
+        <w:widowControl/>
+        <w:spacing w:line="240" w:lineRule="exact"/>
+        <w:jc w:val="left"/>
+        <w:rPr>
+          <w:rFonts w:ascii="ＭＳ ゴシック" w:eastAsiaTheme="majorEastAsia" w:hAnsi="ＭＳ ゴシック" w:cs="Arial"/>
+          <w:color w:val="000000" w:themeColor="text1"/>
+          <w:kern w:val="24"/>
+          <w:sz w:val="18"/>
+          <w:szCs w:val="22"/>
+        </w:rPr>
+      </w:pPr>
+    </w:p>
+    <w:p>
+      <w:pPr>
+        <w:widowControl/>
+        <w:spacing w:line="240" w:lineRule="exact"/>
+        <w:jc w:val="left"/>
+        <w:rPr>
+          <w:rFonts w:ascii="ＭＳ ゴシック" w:eastAsiaTheme="majorEastAsia" w:hAnsi="ＭＳ ゴシック" w:cs="Arial"/>
+          <w:color w:val="000000" w:themeColor="text1"/>
+          <w:kern w:val="24"/>
+          <w:sz w:val="18"/>
+          <w:szCs w:val="22"/>
+        </w:rPr>
+      </w:pPr>
+    </w:p>
+    <w:p>
+      <w:pPr>
+        <w:widowControl/>
+        <w:spacing w:line="240" w:lineRule="exact"/>
+        <w:jc w:val="left"/>
+        <w:rPr>
+          <w:rFonts w:ascii="ＭＳ ゴシック" w:eastAsiaTheme="majorEastAsia" w:hAnsi="ＭＳ ゴシック" w:cs="Arial"/>
+          <w:color w:val="000000" w:themeColor="text1"/>
+          <w:kern w:val="24"/>
+          <w:sz w:val="18"/>
+          <w:szCs w:val="22"/>
+        </w:rPr>
+      </w:pPr>
+    </w:p>
+    <w:p>
+      <w:pPr>
+        <w:widowControl/>
+        <w:spacing w:line="240" w:lineRule="exact"/>
+        <w:jc w:val="left"/>
+        <w:rPr>
+          <w:rFonts w:ascii="ＭＳ ゴシック" w:eastAsiaTheme="majorEastAsia" w:hAnsi="ＭＳ ゴシック" w:cs="Arial"/>
+          <w:color w:val="000000" w:themeColor="text1"/>
+          <w:kern w:val="24"/>
+          <w:sz w:val="18"/>
+          <w:szCs w:val="22"/>
+        </w:rPr>
+      </w:pPr>
+    </w:p>
+    <w:p>
+      <w:pPr>
+        <w:widowControl/>
+        <w:spacing w:line="240" w:lineRule="exact"/>
+        <w:jc w:val="left"/>
+        <w:rPr>
+          <w:rFonts w:ascii="ＭＳ ゴシック" w:eastAsiaTheme="majorEastAsia" w:hAnsi="ＭＳ ゴシック" w:cs="Arial"/>
+          <w:color w:val="000000" w:themeColor="text1"/>
+          <w:kern w:val="24"/>
+          <w:sz w:val="18"/>
+          <w:szCs w:val="22"/>
+        </w:rPr>
+      </w:pPr>
+    </w:p>
+    <w:p>
+      <w:pPr>
+        <w:widowControl/>
+        <w:spacing w:line="240" w:lineRule="exact"/>
+        <w:jc w:val="left"/>
+        <w:rPr>
+          <w:rFonts w:ascii="ＭＳ ゴシック" w:eastAsiaTheme="majorEastAsia" w:hAnsi="ＭＳ ゴシック" w:cs="Arial"/>
+          <w:color w:val="000000" w:themeColor="text1"/>
+          <w:kern w:val="24"/>
+          <w:sz w:val="18"/>
+          <w:szCs w:val="22"/>
+        </w:rPr>
+      </w:pPr>
+    </w:p>
+    <w:p>
+      <w:pPr>
+        <w:widowControl/>
+        <w:spacing w:line="240" w:lineRule="exact"/>
+        <w:jc w:val="left"/>
+        <w:rPr>
+          <w:rFonts w:ascii="ＭＳ ゴシック" w:eastAsiaTheme="majorEastAsia" w:hAnsi="ＭＳ ゴシック" w:cs="Arial"/>
+          <w:color w:val="000000" w:themeColor="text1"/>
+          <w:kern w:val="24"/>
+          <w:sz w:val="18"/>
+          <w:szCs w:val="22"/>
+        </w:rPr>
+      </w:pPr>
+    </w:p>
+    <w:p>
+      <w:pPr>
+        <w:widowControl/>
+        <w:spacing w:line="240" w:lineRule="exact"/>
+        <w:jc w:val="left"/>
+        <w:rPr>
+          <w:rFonts w:ascii="ＭＳ ゴシック" w:eastAsiaTheme="majorEastAsia" w:hAnsi="ＭＳ ゴシック" w:cs="Arial"/>
+          <w:color w:val="000000" w:themeColor="text1"/>
+          <w:kern w:val="24"/>
+          <w:sz w:val="18"/>
+          <w:szCs w:val="22"/>
+        </w:rPr>
+      </w:pPr>
+    </w:p>
+    <w:p>
+      <w:pPr>
+        <w:widowControl/>
+        <w:spacing w:line="240" w:lineRule="exact"/>
+        <w:jc w:val="left"/>
+        <w:rPr>
+          <w:rFonts w:ascii="ＭＳ ゴシック" w:eastAsiaTheme="majorEastAsia" w:hAnsi="ＭＳ ゴシック" w:cs="Arial"/>
+          <w:color w:val="000000" w:themeColor="text1"/>
+          <w:kern w:val="24"/>
+          <w:sz w:val="18"/>
+          <w:szCs w:val="22"/>
+        </w:rPr>
+      </w:pPr>
+    </w:p>
+    <w:p>
+      <w:pPr>
+        <w:widowControl/>
+        <w:spacing w:line="240" w:lineRule="exact"/>
+        <w:jc w:val="left"/>
+        <w:rPr>
+          <w:rFonts w:ascii="ＭＳ ゴシック" w:eastAsiaTheme="majorEastAsia" w:hAnsi="ＭＳ ゴシック" w:cs="Arial"/>
+          <w:color w:val="000000" w:themeColor="text1"/>
+          <w:kern w:val="24"/>
+          <w:sz w:val="18"/>
+          <w:szCs w:val="22"/>
+        </w:rPr>
+      </w:pPr>
+    </w:p>
+    <w:p>
+      <w:pPr>
+        <w:widowControl/>
+        <w:spacing w:line="240" w:lineRule="exact"/>
+        <w:jc w:val="left"/>
+        <w:rPr>
+          <w:rFonts w:ascii="ＭＳ ゴシック" w:eastAsiaTheme="majorEastAsia" w:hAnsi="ＭＳ ゴシック" w:cs="Arial"/>
+          <w:color w:val="000000" w:themeColor="text1"/>
+          <w:kern w:val="24"/>
+          <w:sz w:val="18"/>
+          <w:szCs w:val="22"/>
+        </w:rPr>
+      </w:pPr>
+    </w:p>
+    <w:p>
+      <w:pPr>
+        <w:widowControl/>
+        <w:spacing w:line="240" w:lineRule="exact"/>
+        <w:jc w:val="left"/>
+        <w:rPr>
+          <w:rFonts w:ascii="ＭＳ ゴシック" w:eastAsiaTheme="majorEastAsia" w:hAnsi="ＭＳ ゴシック" w:cs="Arial"/>
+          <w:color w:val="000000" w:themeColor="text1"/>
+          <w:kern w:val="24"/>
+          <w:sz w:val="18"/>
+          <w:szCs w:val="22"/>
+        </w:rPr>
+      </w:pPr>
+    </w:p>
+    <w:p>
+      <w:pPr>
+        <w:widowControl/>
+        <w:spacing w:line="240" w:lineRule="exact"/>
+        <w:jc w:val="left"/>
+        <w:rPr>
+          <w:rFonts w:ascii="ＭＳ ゴシック" w:eastAsiaTheme="majorEastAsia" w:hAnsi="ＭＳ ゴシック" w:cs="Arial"/>
+          <w:color w:val="000000" w:themeColor="text1"/>
+          <w:kern w:val="24"/>
+          <w:sz w:val="18"/>
+          <w:szCs w:val="22"/>
+        </w:rPr>
+      </w:pPr>
+    </w:p>
+    <w:p>
+      <w:pPr>
+        <w:widowControl/>
+        <w:spacing w:line="240" w:lineRule="exact"/>
+        <w:jc w:val="left"/>
+        <w:rPr>
+          <w:rFonts w:ascii="ＭＳ ゴシック" w:eastAsiaTheme="majorEastAsia" w:hAnsi="ＭＳ ゴシック" w:cs="Arial"/>
+          <w:color w:val="000000" w:themeColor="text1"/>
+          <w:kern w:val="24"/>
+          <w:sz w:val="18"/>
+          <w:szCs w:val="22"/>
+        </w:rPr>
+      </w:pPr>
+    </w:p>
+    <w:p>
+      <w:pPr>
+        <w:widowControl/>
+        <w:spacing w:line="240" w:lineRule="exact"/>
+        <w:jc w:val="left"/>
+        <w:rPr>
+          <w:rFonts w:ascii="ＭＳ ゴシック" w:eastAsiaTheme="majorEastAsia" w:hAnsi="ＭＳ ゴシック" w:cs="Arial"/>
+          <w:color w:val="000000" w:themeColor="text1"/>
+          <w:kern w:val="24"/>
+          <w:sz w:val="18"/>
+          <w:szCs w:val="22"/>
+        </w:rPr>
+      </w:pPr>
+    </w:p>
+    <w:p>
+      <w:pPr>
+        <w:widowControl/>
         <w:jc w:val="left"/>
         <w:rPr>
           <w:rFonts w:ascii="ＭＳ ゴシック" w:eastAsiaTheme="majorEastAsia" w:hAnsi="ＭＳ ゴシック" w:cs="Arial"/>
@@ -1923,6 +1854,90 @@
           <w:szCs w:val="22"/>
         </w:rPr>
       </w:pPr>
+    </w:p>
+    <w:p>
+      <w:pPr>
+        <w:widowControl/>
+        <w:spacing w:line="240" w:lineRule="exact"/>
+        <w:jc w:val="left"/>
+        <w:rPr>
+          <w:rFonts w:ascii="ＭＳ ゴシック" w:eastAsiaTheme="majorEastAsia" w:hAnsi="ＭＳ ゴシック" w:cs="Arial"/>
+          <w:color w:val="000000" w:themeColor="text1"/>
+          <w:kern w:val="24"/>
+          <w:sz w:val="18"/>
+          <w:szCs w:val="22"/>
+        </w:rPr>
+      </w:pPr>
+      <w:r>
+        <w:rPr>
+          <w:rFonts w:ascii="ＭＳ ゴシック" w:eastAsiaTheme="majorEastAsia" w:hAnsi="ＭＳ ゴシック" w:cs="Arial" w:hint="eastAsia"/>
+          <w:color w:val="000000" w:themeColor="text1"/>
+          <w:kern w:val="24"/>
+          <w:sz w:val="18"/>
+          <w:szCs w:val="22"/>
+        </w:rPr>
+        <w:t>D</w:t>
+      </w:r>
+      <w:r>
+        <w:rPr>
+          <w:rFonts w:ascii="ＭＳ ゴシック" w:eastAsiaTheme="majorEastAsia" w:hAnsi="ＭＳ ゴシック" w:cs="Arial"/>
+          <w:color w:val="000000" w:themeColor="text1"/>
+          <w:kern w:val="24"/>
+          <w:sz w:val="18"/>
+          <w:szCs w:val="22"/>
+        </w:rPr>
+        <w:t>iscord</w:t>
+      </w:r>
+      <w:r>
+        <w:rPr>
+          <w:rFonts w:ascii="ＭＳ ゴシック" w:eastAsiaTheme="majorEastAsia" w:hAnsi="ＭＳ ゴシック" w:cs="Arial" w:hint="eastAsia"/>
+          <w:color w:val="000000" w:themeColor="text1"/>
+          <w:kern w:val="24"/>
+          <w:sz w:val="18"/>
+          <w:szCs w:val="22"/>
+        </w:rPr>
+        <w:t>で連絡</w:t>
+      </w:r>
+      <w:r>
+        <w:rPr>
+          <w:rFonts w:ascii="ＭＳ ゴシック" w:eastAsiaTheme="majorEastAsia" w:hAnsi="ＭＳ ゴシック" w:cs="Arial" w:hint="eastAsia"/>
+          <w:color w:val="000000" w:themeColor="text1"/>
+          <w:kern w:val="24"/>
+          <w:sz w:val="18"/>
+          <w:szCs w:val="22"/>
+        </w:rPr>
+        <w:t>を取り合い</w:t>
+      </w:r>
+      <w:r>
+        <w:rPr>
+          <w:rFonts w:ascii="ＭＳ ゴシック" w:eastAsiaTheme="majorEastAsia" w:hAnsi="ＭＳ ゴシック" w:cs="Arial" w:hint="eastAsia"/>
+          <w:color w:val="000000" w:themeColor="text1"/>
+          <w:kern w:val="24"/>
+          <w:sz w:val="18"/>
+          <w:szCs w:val="22"/>
+        </w:rPr>
+        <w:t>、各自G</w:t>
+      </w:r>
+      <w:r>
+        <w:rPr>
+          <w:rFonts w:ascii="ＭＳ ゴシック" w:eastAsiaTheme="majorEastAsia" w:hAnsi="ＭＳ ゴシック" w:cs="Arial"/>
+          <w:color w:val="000000" w:themeColor="text1"/>
+          <w:kern w:val="24"/>
+          <w:sz w:val="18"/>
+          <w:szCs w:val="22"/>
+        </w:rPr>
+        <w:t>itHub</w:t>
+      </w:r>
+      <w:r>
+        <w:rPr>
+          <w:rFonts w:ascii="ＭＳ ゴシック" w:eastAsiaTheme="majorEastAsia" w:hAnsi="ＭＳ ゴシック" w:cs="Arial" w:hint="eastAsia"/>
+          <w:color w:val="000000" w:themeColor="text1"/>
+          <w:kern w:val="24"/>
+          <w:sz w:val="18"/>
+          <w:szCs w:val="22"/>
+        </w:rPr>
+        <w:t>にコードをアップロードすることで共有する。</w:t>
+      </w:r>
     </w:p>
     <w:p>
       <w:pPr>
@@ -1958,7 +1973,7 @@
 </file>
 
 <file path=word/numbering.xml><?xml version="1.0" encoding="utf-8"?>
-<w:numbering xmlns:wpc="http://schemas.microsoft.com/office/word/2010/wordprocessingCanvas" xmlns:cx="http://schemas.microsoft.com/office/drawing/2014/chartex" xmlns:cx1="http://schemas.microsoft.com/office/drawing/2015/9/8/chartex" xmlns:cx2="http://schemas.microsoft.com/office/drawing/2015/10/21/chartex" xmlns:cx3="http://schemas.microsoft.com/office/drawing/2016/5/9/chartex" xmlns:cx4="http://schemas.microsoft.com/office/drawing/2016/5/10/chartex" xmlns:cx5="http://schemas.microsoft.com/office/drawing/2016/5/11/chartex" xmlns:cx6="http://schemas.microsoft.com/office/drawing/2016/5/12/chartex" xmlns:cx7="http://schemas.microsoft.com/office/drawing/2016/5/13/chartex" xmlns:cx8="http://schemas.microsoft.com/office/drawing/2016/5/14/chartex" xmlns:mc="http://schemas.openxmlformats.org/markup-compatibility/2006" xmlns:aink="http://schemas.microsoft.com/office/drawing/2016/ink" xmlns:am3d="http://schemas.microsoft.com/office/drawing/2017/model3d" xmlns:o="urn:schemas-microsoft-com:office:office" xmlns:r="http://schemas.openxmlformats.org/officeDocument/2006/relationships" xmlns:m="http://schemas.openxmlformats.org/officeDocument/2006/math" xmlns:v="urn:schemas-microsoft-com:vml" xmlns:wp14="http://schemas.microsoft.com/office/word/2010/wordprocessingDrawing" xmlns:wp="http://schemas.openxmlformats.org/drawingml/2006/wordprocessingDrawing" xmlns:w10="urn:schemas-microsoft-com:office:word" xmlns:w="http://schemas.openxmlformats.org/wordprocessingml/2006/main" xmlns:w14="http://schemas.microsoft.com/office/word/2010/wordml" xmlns:w15="http://schemas.microsoft.com/office/word/2012/wordml" xmlns:w16cex="http://schemas.microsoft.com/office/word/2018/wordml/cex" xmlns:w16cid="http://schemas.microsoft.com/office/word/2016/wordml/cid" xmlns:w16="http://schemas.microsoft.com/office/word/2018/wordml" xmlns:w16sdtdh="http://schemas.microsoft.com/office/word/2020/wordml/sdtdatahash" xmlns:w16se="http://schemas.microsoft.com/office/word/2015/wordml/symex" xmlns:wpg="http://schemas.microsoft.com/office/word/2010/wordprocessingGroup" xmlns:wpi="http://schemas.microsoft.com/office/word/2010/wordprocessingInk" xmlns:wne="http://schemas.microsoft.com/office/word/2006/wordml" xmlns:wps="http://schemas.microsoft.com/office/word/2010/wordprocessingShape" mc:Ignorable="w14 w15 w16se w16cid w16 w16cex w16sdtdh wp14">
+<w:numbering xmlns:wpc="http://schemas.microsoft.com/office/word/2010/wordprocessingCanvas" xmlns:cx="http://schemas.microsoft.com/office/drawing/2014/chartex" xmlns:cx1="http://schemas.microsoft.com/office/drawing/2015/9/8/chartex" xmlns:cx2="http://schemas.microsoft.com/office/drawing/2015/10/21/chartex" xmlns:cx3="http://schemas.microsoft.com/office/drawing/2016/5/9/chartex" xmlns:cx4="http://schemas.microsoft.com/office/drawing/2016/5/10/chartex" xmlns:cx5="http://schemas.microsoft.com/office/drawing/2016/5/11/chartex" xmlns:cx6="http://schemas.microsoft.com/office/drawing/2016/5/12/chartex" xmlns:cx7="http://schemas.microsoft.com/office/drawing/2016/5/13/chartex" xmlns:cx8="http://schemas.microsoft.com/office/drawing/2016/5/14/chartex" xmlns:mc="http://schemas.openxmlformats.org/markup-compatibility/2006" xmlns:aink="http://schemas.microsoft.com/office/drawing/2016/ink" xmlns:am3d="http://schemas.microsoft.com/office/drawing/2017/model3d" xmlns:o="urn:schemas-microsoft-com:office:office" xmlns:oel="http://schemas.microsoft.com/office/2019/extlst" xmlns:r="http://schemas.openxmlformats.org/officeDocument/2006/relationships" xmlns:m="http://schemas.openxmlformats.org/officeDocument/2006/math" xmlns:v="urn:schemas-microsoft-com:vml" xmlns:wp14="http://schemas.microsoft.com/office/word/2010/wordprocessingDrawing" xmlns:wp="http://schemas.openxmlformats.org/drawingml/2006/wordprocessingDrawing" xmlns:w10="urn:schemas-microsoft-com:office:word" xmlns:w="http://schemas.openxmlformats.org/wordprocessingml/2006/main" xmlns:w14="http://schemas.microsoft.com/office/word/2010/wordml" xmlns:w15="http://schemas.microsoft.com/office/word/2012/wordml" xmlns:w16cex="http://schemas.microsoft.com/office/word/2018/wordml/cex" xmlns:w16cid="http://schemas.microsoft.com/office/word/2016/wordml/cid" xmlns:w16="http://schemas.microsoft.com/office/word/2018/wordml" xmlns:w16sdtdh="http://schemas.microsoft.com/office/word/2020/wordml/sdtdatahash" xmlns:w16se="http://schemas.microsoft.com/office/word/2015/wordml/symex" xmlns:wpg="http://schemas.microsoft.com/office/word/2010/wordprocessingGroup" xmlns:wpi="http://schemas.microsoft.com/office/word/2010/wordprocessingInk" xmlns:wne="http://schemas.microsoft.com/office/word/2006/wordml" xmlns:wps="http://schemas.microsoft.com/office/word/2010/wordprocessingShape" mc:Ignorable="w14 w15 w16se w16cid w16 w16cex w16sdtdh wp14">
   <w:abstractNum w:abstractNumId="0" w15:restartNumberingAfterBreak="0">
     <w:nsid w:val="32F80368"/>
     <w:multiLevelType w:val="hybridMultilevel"/>
@@ -2659,19 +2674,19 @@
       </w:rPr>
     </w:lvl>
   </w:abstractNum>
-  <w:num w:numId="1">
+  <w:num w:numId="1" w16cid:durableId="1238246733">
     <w:abstractNumId w:val="0"/>
   </w:num>
-  <w:num w:numId="2">
+  <w:num w:numId="2" w16cid:durableId="1084184160">
     <w:abstractNumId w:val="3"/>
   </w:num>
-  <w:num w:numId="3">
+  <w:num w:numId="3" w16cid:durableId="1069694681">
     <w:abstractNumId w:val="1"/>
   </w:num>
-  <w:num w:numId="4">
+  <w:num w:numId="4" w16cid:durableId="1822505912">
     <w:abstractNumId w:val="4"/>
   </w:num>
-  <w:num w:numId="5">
+  <w:num w:numId="5" w16cid:durableId="1179780261">
     <w:abstractNumId w:val="2"/>
   </w:num>
 </w:numbering>
